--- a/PrathameshShingne.docx
+++ b/PrathameshShingne.docx
@@ -1320,61 +1320,251 @@
           <w:right w:val="nil"/>
           <w:between w:val="nil"/>
         </w:pBdr>
-        <w:spacing w:before="40"/>
+        <w:spacing w:before="240" w:after="120"/>
         <w:jc w:val="both"/>
         <w:rPr>
-          <w:rFonts w:ascii="Open Sans" w:eastAsia="Open Sans" w:hAnsi="Open Sans" w:cs="Open Sans"/>
+          <w:rFonts w:ascii="Open Sans ExtraBold" w:eastAsia="Open Sans ExtraBold" w:hAnsi="Open Sans ExtraBold" w:cs="Open Sans ExtraBold"/>
+          <w:b/>
+          <w:sz w:val="32"/>
+          <w:szCs w:val="32"/>
+        </w:rPr>
+      </w:pPr>
+      <w:r>
+        <w:rPr>
+          <w:rFonts w:ascii="Open Sans ExtraBold" w:eastAsia="Open Sans ExtraBold" w:hAnsi="Open Sans ExtraBold" w:cs="Open Sans ExtraBold"/>
+          <w:b/>
+          <w:sz w:val="32"/>
+          <w:szCs w:val="32"/>
+        </w:rPr>
+        <w:t>Education</w:t>
+      </w:r>
+    </w:p>
+    <w:p>
+      <w:pPr>
+        <w:pStyle w:val="ListParagraph"/>
+        <w:numPr>
+          <w:ilvl w:val="0"/>
+          <w:numId w:val="1"/>
+        </w:numPr>
+        <w:spacing w:before="40" w:after="240"/>
+        <w:jc w:val="both"/>
+        <w:rPr>
+          <w:rFonts w:eastAsia="Open Sans"/>
+          <w:color w:val="auto"/>
           <w:sz w:val="24"/>
           <w:szCs w:val="24"/>
-        </w:rPr>
-      </w:pPr>
-      <w:r>
-        <w:rPr>
-          <w:rFonts w:ascii="Open Sans" w:eastAsia="Open Sans" w:hAnsi="Open Sans" w:cs="Open Sans"/>
+          <w:highlight w:val="white"/>
+        </w:rPr>
+      </w:pPr>
+      <w:r>
+        <w:rPr>
+          <w:rFonts w:eastAsia="Open Sans"/>
+          <w:color w:val="auto"/>
           <w:sz w:val="24"/>
           <w:szCs w:val="24"/>
-        </w:rPr>
-        <w:t>Personal Project – Blog Web Application (</w:t>
-      </w:r>
-      <w:hyperlink r:id="rId15" w:history="1">
-        <w:r>
-          <w:rPr>
-            <w:rStyle w:val="Hyperlink"/>
-            <w:rFonts w:ascii="Open Sans" w:eastAsia="Open Sans" w:hAnsi="Open Sans" w:cs="Open Sans"/>
-            <w:color w:val="auto"/>
-            <w:sz w:val="24"/>
-            <w:szCs w:val="24"/>
-          </w:rPr>
-          <w:t>GitHub</w:t>
-        </w:r>
-      </w:hyperlink>
-      <w:r>
-        <w:rPr>
-          <w:rFonts w:ascii="Open Sans" w:eastAsia="Open Sans" w:hAnsi="Open Sans" w:cs="Open Sans"/>
+          <w:highlight w:val="white"/>
+        </w:rPr>
+        <w:t>July 2019 to June 2023 – Shri Sant Gajanan Maharaj College of Engineering, Shegaon – B.Engg. (ENTC) – 7.7 CGPA</w:t>
+      </w:r>
+    </w:p>
+    <w:p>
+      <w:pPr>
+        <w:pStyle w:val="ListParagraph"/>
+        <w:numPr>
+          <w:ilvl w:val="0"/>
+          <w:numId w:val="1"/>
+        </w:numPr>
+        <w:spacing w:before="120" w:after="120"/>
+        <w:jc w:val="both"/>
+        <w:rPr>
+          <w:rFonts w:eastAsia="Open Sans"/>
+          <w:color w:val="auto"/>
+          <w:sz w:val="18"/>
+          <w:highlight w:val="white"/>
+        </w:rPr>
+      </w:pPr>
+      <w:r>
+        <w:rPr>
+          <w:rFonts w:eastAsia="Open Sans"/>
+          <w:b/>
+          <w:color w:val="auto"/>
+          <w:sz w:val="18"/>
+          <w:highlight w:val="white"/>
+        </w:rPr>
+        <w:t>Key Subjects –</w:t>
+      </w:r>
+      <w:r>
+        <w:rPr>
+          <w:rFonts w:eastAsia="Open Sans"/>
+          <w:color w:val="auto"/>
+          <w:sz w:val="18"/>
+          <w:highlight w:val="white"/>
+        </w:rPr>
+        <w:t xml:space="preserve"> Introduction to Python, Cryptography and Network Security, Computer Architecture, Computer Network</w:t>
+      </w:r>
+    </w:p>
+    <w:p>
+      <w:pPr>
+        <w:pStyle w:val="ListParagraph"/>
+        <w:numPr>
+          <w:ilvl w:val="0"/>
+          <w:numId w:val="1"/>
+        </w:numPr>
+        <w:spacing w:before="40" w:after="240"/>
+        <w:jc w:val="both"/>
+        <w:rPr>
+          <w:rFonts w:eastAsia="Open Sans"/>
+          <w:color w:val="auto"/>
           <w:sz w:val="24"/>
           <w:szCs w:val="24"/>
-        </w:rPr>
-        <w:t xml:space="preserve">, </w:t>
-      </w:r>
-      <w:hyperlink r:id="rId16" w:history="1">
-        <w:r>
-          <w:rPr>
-            <w:rStyle w:val="Hyperlink"/>
-            <w:rFonts w:ascii="Open Sans" w:eastAsia="Open Sans" w:hAnsi="Open Sans" w:cs="Open Sans"/>
-            <w:color w:val="auto"/>
-            <w:sz w:val="24"/>
-            <w:szCs w:val="24"/>
-          </w:rPr>
-          <w:t>Live</w:t>
-        </w:r>
-      </w:hyperlink>
-      <w:r>
-        <w:rPr>
-          <w:rFonts w:ascii="Open Sans" w:eastAsia="Open Sans" w:hAnsi="Open Sans" w:cs="Open Sans"/>
+          <w:highlight w:val="white"/>
+        </w:rPr>
+      </w:pPr>
+      <w:r>
+        <w:rPr>
+          <w:rFonts w:eastAsia="Open Sans"/>
+          <w:color w:val="auto"/>
           <w:sz w:val="24"/>
           <w:szCs w:val="24"/>
-        </w:rPr>
-        <w:t>) – July 2023</w:t>
+          <w:highlight w:val="white"/>
+        </w:rPr>
+        <w:t>June 2018 to May 2019 – Shri Gurudeo Jr. College, Janephal – 12</w:t>
+      </w:r>
+      <w:r>
+        <w:rPr>
+          <w:rFonts w:eastAsia="Open Sans"/>
+          <w:color w:val="auto"/>
+          <w:sz w:val="24"/>
+          <w:szCs w:val="24"/>
+          <w:highlight w:val="white"/>
+          <w:vertAlign w:val="superscript"/>
+        </w:rPr>
+        <w:t>th</w:t>
+      </w:r>
+      <w:r>
+        <w:rPr>
+          <w:rFonts w:eastAsia="Open Sans"/>
+          <w:color w:val="auto"/>
+          <w:sz w:val="24"/>
+          <w:szCs w:val="24"/>
+          <w:highlight w:val="white"/>
+        </w:rPr>
+        <w:t xml:space="preserve"> Grade – 70.7 %</w:t>
+      </w:r>
+    </w:p>
+    <w:p>
+      <w:pPr>
+        <w:pStyle w:val="ListParagraph"/>
+        <w:numPr>
+          <w:ilvl w:val="0"/>
+          <w:numId w:val="1"/>
+        </w:numPr>
+        <w:spacing w:before="120" w:after="120"/>
+        <w:jc w:val="both"/>
+        <w:rPr>
+          <w:rFonts w:eastAsia="Open Sans"/>
+          <w:color w:val="auto"/>
+          <w:sz w:val="18"/>
+          <w:highlight w:val="white"/>
+        </w:rPr>
+      </w:pPr>
+      <w:r>
+        <w:rPr>
+          <w:rFonts w:eastAsia="Open Sans"/>
+          <w:b/>
+          <w:color w:val="auto"/>
+          <w:sz w:val="18"/>
+          <w:highlight w:val="white"/>
+        </w:rPr>
+        <w:t>Key Subjects –</w:t>
+      </w:r>
+      <w:r>
+        <w:rPr>
+          <w:rFonts w:eastAsia="Open Sans"/>
+          <w:color w:val="auto"/>
+          <w:sz w:val="18"/>
+          <w:highlight w:val="white"/>
+        </w:rPr>
+        <w:t xml:space="preserve"> Mathematics, English</w:t>
+      </w:r>
+    </w:p>
+    <w:p>
+      <w:pPr>
+        <w:pStyle w:val="ListParagraph"/>
+        <w:numPr>
+          <w:ilvl w:val="0"/>
+          <w:numId w:val="1"/>
+        </w:numPr>
+        <w:spacing w:before="40" w:after="240"/>
+        <w:jc w:val="both"/>
+        <w:rPr>
+          <w:rFonts w:eastAsia="Open Sans"/>
+          <w:color w:val="auto"/>
+          <w:sz w:val="24"/>
+          <w:szCs w:val="24"/>
+          <w:highlight w:val="white"/>
+        </w:rPr>
+      </w:pPr>
+      <w:r>
+        <w:rPr>
+          <w:rFonts w:eastAsia="Open Sans"/>
+          <w:color w:val="auto"/>
+          <w:sz w:val="24"/>
+          <w:szCs w:val="24"/>
+          <w:highlight w:val="white"/>
+        </w:rPr>
+        <w:t>June 2016 to May 2017 – Sahakar Vidya Mandir, DeMahi – 10</w:t>
+      </w:r>
+      <w:r>
+        <w:rPr>
+          <w:rFonts w:eastAsia="Open Sans"/>
+          <w:color w:val="auto"/>
+          <w:sz w:val="24"/>
+          <w:szCs w:val="24"/>
+          <w:highlight w:val="white"/>
+          <w:vertAlign w:val="superscript"/>
+        </w:rPr>
+        <w:t>th</w:t>
+      </w:r>
+      <w:r>
+        <w:rPr>
+          <w:rFonts w:eastAsia="Open Sans"/>
+          <w:color w:val="auto"/>
+          <w:sz w:val="24"/>
+          <w:szCs w:val="24"/>
+          <w:highlight w:val="white"/>
+        </w:rPr>
+        <w:t xml:space="preserve"> Grade – 91.4 %</w:t>
+      </w:r>
+    </w:p>
+    <w:p>
+      <w:pPr>
+        <w:keepNext/>
+        <w:keepLines/>
+        <w:pBdr>
+          <w:top w:val="nil"/>
+          <w:left w:val="nil"/>
+          <w:bottom w:val="nil"/>
+          <w:right w:val="nil"/>
+          <w:between w:val="nil"/>
+        </w:pBdr>
+        <w:spacing w:before="240" w:after="120"/>
+        <w:jc w:val="both"/>
+        <w:rPr>
+          <w:rFonts w:ascii="Open Sans ExtraBold" w:eastAsia="Open Sans" w:hAnsi="Open Sans ExtraBold" w:cs="Open Sans ExtraBold"/>
+          <w:b/>
+          <w:sz w:val="32"/>
+          <w:szCs w:val="32"/>
+        </w:rPr>
+      </w:pPr>
+      <w:r>
+        <w:rPr>
+          <w:rFonts w:ascii="Open Sans ExtraBold" w:eastAsia="Open Sans" w:hAnsi="Open Sans ExtraBold" w:cs="Open Sans ExtraBold"/>
+          <w:b/>
+          <w:sz w:val="32"/>
+          <w:szCs w:val="32"/>
+        </w:rPr>
+        <w:t>Additional Information</w:t>
       </w:r>
     </w:p>
     <w:p>
@@ -1392,23 +1582,19 @@
         </w:pBdr>
         <w:spacing w:before="120" w:after="120"/>
         <w:jc w:val="both"/>
-      </w:pPr>
-      <w:r>
-        <w:rPr>
-          <w:rFonts w:ascii="Open Sans" w:eastAsia="Open Sans" w:hAnsi="Open Sans" w:cs="Open Sans"/>
-          <w:sz w:val="18"/>
-          <w:szCs w:val="18"/>
-          <w:highlight w:val="white"/>
-        </w:rPr>
-        <w:t xml:space="preserve">Developed </w:t>
-      </w:r>
-      <w:r>
-        <w:rPr>
-          <w:rFonts w:ascii="Open Sans" w:eastAsia="Open Sans" w:hAnsi="Open Sans" w:cs="Open Sans"/>
-          <w:sz w:val="18"/>
-          <w:szCs w:val="18"/>
-        </w:rPr>
-        <w:t>a feature-rich blog web app using Django, including user authentication, CRUD for posts, and a user-friendly interface, demonstrating proficiency in web development and Django. The app's deployment highlighted skills in hosting and showcasing projects.</w:t>
+        <w:rPr>
+          <w:rFonts w:ascii="Open Sans" w:eastAsia="Open Sans" w:hAnsi="Open Sans" w:cs="Open Sans"/>
+          <w:sz w:val="18"/>
+          <w:szCs w:val="18"/>
+        </w:rPr>
+      </w:pPr>
+      <w:r>
+        <w:rPr>
+          <w:rFonts w:ascii="Open Sans" w:eastAsia="Open Sans" w:hAnsi="Open Sans" w:cs="Open Sans"/>
+          <w:sz w:val="18"/>
+          <w:szCs w:val="18"/>
+        </w:rPr>
+        <w:t>Engaged in competitive programming contests, contributing to open-source projects, exploring new technologies, and enjoying novel reading.</w:t>
       </w:r>
     </w:p>
     <w:p>
@@ -1426,638 +1612,6 @@
         </w:pBdr>
         <w:spacing w:before="120" w:after="120"/>
         <w:jc w:val="both"/>
-      </w:pPr>
-      <w:r>
-        <w:rPr>
-          <w:rFonts w:ascii="Open Sans" w:eastAsia="Open Sans" w:hAnsi="Open Sans" w:cs="Open Sans"/>
-          <w:sz w:val="18"/>
-          <w:szCs w:val="18"/>
-          <w:highlight w:val="white"/>
-        </w:rPr>
-        <w:t>Technologies used</w:t>
-      </w:r>
-      <w:r>
-        <w:rPr>
-          <w:rFonts w:ascii="Open Sans" w:eastAsia="Open Sans" w:hAnsi="Open Sans" w:cs="Open Sans"/>
-          <w:sz w:val="18"/>
-          <w:szCs w:val="18"/>
-        </w:rPr>
-        <w:t>: Django Framework, HTML, CSS, Bootstrap</w:t>
-      </w:r>
-    </w:p>
-    <w:p>
-      <w:pPr>
-        <w:keepNext/>
-        <w:keepLines/>
-        <w:pBdr>
-          <w:top w:val="nil"/>
-          <w:left w:val="nil"/>
-          <w:bottom w:val="nil"/>
-          <w:right w:val="nil"/>
-          <w:between w:val="nil"/>
-        </w:pBdr>
-        <w:spacing w:before="40"/>
-        <w:jc w:val="both"/>
-        <w:rPr>
-          <w:rFonts w:ascii="Open Sans" w:eastAsia="Open Sans" w:hAnsi="Open Sans" w:cs="Open Sans"/>
-          <w:sz w:val="24"/>
-          <w:szCs w:val="24"/>
-        </w:rPr>
-      </w:pPr>
-      <w:r>
-        <w:rPr>
-          <w:rFonts w:ascii="Open Sans" w:eastAsia="Open Sans" w:hAnsi="Open Sans" w:cs="Open Sans"/>
-          <w:sz w:val="24"/>
-          <w:szCs w:val="24"/>
-        </w:rPr>
-        <w:t>Personal Project – CRM Web Applicatio</w:t>
-      </w:r>
-      <w:r>
-        <w:rPr>
-          <w:rFonts w:ascii="Open Sans" w:eastAsia="Open Sans" w:hAnsi="Open Sans" w:cs="Open Sans"/>
-          <w:sz w:val="24"/>
-          <w:szCs w:val="24"/>
-        </w:rPr>
-        <w:t>n (</w:t>
-      </w:r>
-      <w:hyperlink r:id="rId17" w:history="1">
-        <w:r>
-          <w:rPr>
-            <w:rStyle w:val="Hyperlink"/>
-            <w:rFonts w:ascii="Open Sans" w:eastAsia="Open Sans" w:hAnsi="Open Sans" w:cs="Open Sans"/>
-            <w:color w:val="auto"/>
-            <w:sz w:val="24"/>
-            <w:szCs w:val="24"/>
-          </w:rPr>
-          <w:t>GitHub</w:t>
-        </w:r>
-      </w:hyperlink>
-      <w:r>
-        <w:rPr>
-          <w:rFonts w:ascii="Open Sans" w:eastAsia="Open Sans" w:hAnsi="Open Sans" w:cs="Open Sans"/>
-          <w:sz w:val="24"/>
-          <w:szCs w:val="24"/>
-        </w:rPr>
-        <w:t xml:space="preserve">, </w:t>
-      </w:r>
-      <w:hyperlink r:id="rId18" w:history="1">
-        <w:r>
-          <w:rPr>
-            <w:rStyle w:val="Hyperlink"/>
-            <w:rFonts w:ascii="Open Sans" w:eastAsia="Open Sans" w:hAnsi="Open Sans" w:cs="Open Sans"/>
-            <w:color w:val="auto"/>
-            <w:sz w:val="24"/>
-            <w:szCs w:val="24"/>
-          </w:rPr>
-          <w:t>Live</w:t>
-        </w:r>
-      </w:hyperlink>
-      <w:r>
-        <w:rPr>
-          <w:rFonts w:ascii="Open Sans" w:eastAsia="Open Sans" w:hAnsi="Open Sans" w:cs="Open Sans"/>
-          <w:sz w:val="24"/>
-          <w:szCs w:val="24"/>
-        </w:rPr>
-        <w:t xml:space="preserve"> </w:t>
-      </w:r>
-      <w:r>
-        <w:rPr>
-          <w:rFonts w:ascii="Open Sans" w:eastAsia="Open Sans" w:hAnsi="Open Sans" w:cs="Open Sans"/>
-          <w:sz w:val="24"/>
-          <w:szCs w:val="24"/>
-        </w:rPr>
-        <w:t xml:space="preserve">) </w:t>
-      </w:r>
-      <w:r>
-        <w:rPr>
-          <w:rFonts w:ascii="Open Sans" w:eastAsia="Open Sans" w:hAnsi="Open Sans" w:cs="Open Sans"/>
-          <w:sz w:val="24"/>
-          <w:szCs w:val="24"/>
-        </w:rPr>
-        <w:t>– August 2023</w:t>
-      </w:r>
-    </w:p>
-    <w:p>
-      <w:pPr>
-        <w:numPr>
-          <w:ilvl w:val="0"/>
-          <w:numId w:val="1"/>
-        </w:numPr>
-        <w:pBdr>
-          <w:top w:val="nil"/>
-          <w:left w:val="nil"/>
-          <w:bottom w:val="nil"/>
-          <w:right w:val="nil"/>
-          <w:between w:val="nil"/>
-        </w:pBdr>
-        <w:spacing w:before="120" w:after="120"/>
-        <w:jc w:val="both"/>
-      </w:pPr>
-      <w:r>
-        <w:rPr>
-          <w:rFonts w:ascii="Open Sans" w:eastAsia="Open Sans" w:hAnsi="Open Sans" w:cs="Open Sans"/>
-          <w:sz w:val="18"/>
-          <w:szCs w:val="18"/>
-        </w:rPr>
-        <w:t>Developed a comprehensive CRM web app featuring user authentication and robust record management tools. The app showcased ability to create efficient and user-focused web solutions, with a secure interface for data management.</w:t>
-      </w:r>
-    </w:p>
-    <w:p>
-      <w:pPr>
-        <w:numPr>
-          <w:ilvl w:val="0"/>
-          <w:numId w:val="1"/>
-        </w:numPr>
-        <w:pBdr>
-          <w:top w:val="nil"/>
-          <w:left w:val="nil"/>
-          <w:bottom w:val="nil"/>
-          <w:right w:val="nil"/>
-          <w:between w:val="nil"/>
-        </w:pBdr>
-        <w:spacing w:before="120" w:after="120"/>
-        <w:jc w:val="both"/>
-      </w:pPr>
-      <w:r>
-        <w:rPr>
-          <w:rFonts w:ascii="Open Sans" w:eastAsia="Open Sans" w:hAnsi="Open Sans" w:cs="Open Sans"/>
-          <w:sz w:val="18"/>
-          <w:szCs w:val="18"/>
-          <w:highlight w:val="white"/>
-        </w:rPr>
-        <w:t>Technologies used</w:t>
-      </w:r>
-      <w:r>
-        <w:rPr>
-          <w:rFonts w:ascii="Open Sans" w:eastAsia="Open Sans" w:hAnsi="Open Sans" w:cs="Open Sans"/>
-          <w:sz w:val="18"/>
-          <w:szCs w:val="18"/>
-        </w:rPr>
-        <w:t>: Django Framework, HTML, CSS, Bootstrap</w:t>
-      </w:r>
-    </w:p>
-    <w:p>
-      <w:pPr>
-        <w:keepNext/>
-        <w:keepLines/>
-        <w:pBdr>
-          <w:top w:val="nil"/>
-          <w:left w:val="nil"/>
-          <w:bottom w:val="nil"/>
-          <w:right w:val="nil"/>
-          <w:between w:val="nil"/>
-        </w:pBdr>
-        <w:spacing w:before="40"/>
-        <w:jc w:val="both"/>
-        <w:rPr>
-          <w:rFonts w:ascii="Open Sans" w:eastAsia="Open Sans" w:hAnsi="Open Sans" w:cs="Open Sans"/>
-          <w:sz w:val="24"/>
-          <w:szCs w:val="24"/>
-        </w:rPr>
-      </w:pPr>
-      <w:r>
-        <w:rPr>
-          <w:rFonts w:ascii="Open Sans" w:eastAsia="Open Sans" w:hAnsi="Open Sans" w:cs="Open Sans"/>
-          <w:sz w:val="24"/>
-          <w:szCs w:val="24"/>
-        </w:rPr>
-        <w:t>Remote Internship –</w:t>
-      </w:r>
-      <w:r>
-        <w:rPr>
-          <w:rFonts w:ascii="Open Sans" w:eastAsia="Open Sans" w:hAnsi="Open Sans" w:cs="Open Sans"/>
-          <w:sz w:val="24"/>
-          <w:szCs w:val="24"/>
-        </w:rPr>
-        <w:t xml:space="preserve"> Verzeo </w:t>
-      </w:r>
-      <w:r>
-        <w:rPr>
-          <w:rFonts w:ascii="Open Sans" w:eastAsia="Open Sans" w:hAnsi="Open Sans" w:cs="Open Sans"/>
-          <w:sz w:val="24"/>
-          <w:szCs w:val="24"/>
-        </w:rPr>
-        <w:t>–</w:t>
-      </w:r>
-      <w:r>
-        <w:rPr>
-          <w:rFonts w:ascii="Open Sans" w:eastAsia="Open Sans" w:hAnsi="Open Sans" w:cs="Open Sans"/>
-          <w:sz w:val="24"/>
-          <w:szCs w:val="24"/>
-        </w:rPr>
-        <w:t xml:space="preserve"> </w:t>
-      </w:r>
-      <w:r>
-        <w:rPr>
-          <w:rFonts w:ascii="Open Sans" w:eastAsia="Open Sans" w:hAnsi="Open Sans" w:cs="Open Sans"/>
-          <w:sz w:val="24"/>
-          <w:szCs w:val="24"/>
-        </w:rPr>
-        <w:t>August</w:t>
-      </w:r>
-      <w:r>
-        <w:rPr>
-          <w:rFonts w:ascii="Open Sans" w:eastAsia="Open Sans" w:hAnsi="Open Sans" w:cs="Open Sans"/>
-          <w:sz w:val="24"/>
-          <w:szCs w:val="24"/>
-        </w:rPr>
-        <w:t xml:space="preserve"> to </w:t>
-      </w:r>
-      <w:r>
-        <w:rPr>
-          <w:rFonts w:ascii="Open Sans" w:eastAsia="Open Sans" w:hAnsi="Open Sans" w:cs="Open Sans"/>
-          <w:sz w:val="24"/>
-          <w:szCs w:val="24"/>
-        </w:rPr>
-        <w:t xml:space="preserve">September </w:t>
-      </w:r>
-      <w:r>
-        <w:rPr>
-          <w:rFonts w:ascii="Open Sans" w:eastAsia="Open Sans" w:hAnsi="Open Sans" w:cs="Open Sans"/>
-          <w:sz w:val="24"/>
-          <w:szCs w:val="24"/>
-        </w:rPr>
-        <w:t>202</w:t>
-      </w:r>
-      <w:r>
-        <w:rPr>
-          <w:rFonts w:ascii="Open Sans" w:eastAsia="Open Sans" w:hAnsi="Open Sans" w:cs="Open Sans"/>
-          <w:sz w:val="24"/>
-          <w:szCs w:val="24"/>
-        </w:rPr>
-        <w:t>2</w:t>
-      </w:r>
-    </w:p>
-    <w:p>
-      <w:pPr>
-        <w:numPr>
-          <w:ilvl w:val="0"/>
-          <w:numId w:val="1"/>
-        </w:numPr>
-        <w:pBdr>
-          <w:top w:val="nil"/>
-          <w:left w:val="nil"/>
-          <w:bottom w:val="nil"/>
-          <w:right w:val="nil"/>
-          <w:between w:val="nil"/>
-        </w:pBdr>
-        <w:spacing w:before="120" w:after="120"/>
-        <w:jc w:val="both"/>
-      </w:pPr>
-      <w:r>
-        <w:rPr>
-          <w:rFonts w:ascii="Open Sans" w:eastAsia="Open Sans" w:hAnsi="Open Sans" w:cs="Open Sans"/>
-          <w:sz w:val="18"/>
-          <w:szCs w:val="18"/>
-        </w:rPr>
-        <w:t>Learning and implementation of Machine Learning with Python models</w:t>
-      </w:r>
-      <w:r>
-        <w:rPr>
-          <w:rFonts w:ascii="Open Sans" w:eastAsia="Open Sans" w:hAnsi="Open Sans" w:cs="Open Sans"/>
-          <w:sz w:val="18"/>
-          <w:szCs w:val="18"/>
-        </w:rPr>
-        <w:t>.</w:t>
-      </w:r>
-    </w:p>
-    <w:p>
-      <w:pPr>
-        <w:numPr>
-          <w:ilvl w:val="0"/>
-          <w:numId w:val="1"/>
-        </w:numPr>
-        <w:pBdr>
-          <w:top w:val="nil"/>
-          <w:left w:val="nil"/>
-          <w:bottom w:val="nil"/>
-          <w:right w:val="nil"/>
-          <w:between w:val="nil"/>
-        </w:pBdr>
-        <w:spacing w:before="120" w:after="120"/>
-        <w:jc w:val="both"/>
-      </w:pPr>
-      <w:r>
-        <w:rPr>
-          <w:rFonts w:ascii="Open Sans" w:eastAsia="Open Sans" w:hAnsi="Open Sans" w:cs="Open Sans"/>
-          <w:sz w:val="18"/>
-          <w:szCs w:val="18"/>
-          <w:highlight w:val="white"/>
-        </w:rPr>
-        <w:t xml:space="preserve">Technologies </w:t>
-      </w:r>
-      <w:r>
-        <w:rPr>
-          <w:rFonts w:ascii="Open Sans" w:eastAsia="Open Sans" w:hAnsi="Open Sans" w:cs="Open Sans"/>
-          <w:sz w:val="18"/>
-          <w:szCs w:val="18"/>
-        </w:rPr>
-        <w:t>used: Numpy, Pandas, Seaborn, Jupyter Notebook.</w:t>
-      </w:r>
-    </w:p>
-    <w:p>
-      <w:pPr>
-        <w:keepNext/>
-        <w:keepLines/>
-        <w:pBdr>
-          <w:top w:val="nil"/>
-          <w:left w:val="nil"/>
-          <w:bottom w:val="nil"/>
-          <w:right w:val="nil"/>
-          <w:between w:val="nil"/>
-        </w:pBdr>
-        <w:spacing w:before="240" w:after="120"/>
-        <w:jc w:val="both"/>
-        <w:rPr>
-          <w:rFonts w:ascii="Open Sans ExtraBold" w:eastAsia="Open Sans ExtraBold" w:hAnsi="Open Sans ExtraBold" w:cs="Open Sans ExtraBold"/>
-          <w:b/>
-          <w:sz w:val="32"/>
-          <w:szCs w:val="32"/>
-        </w:rPr>
-      </w:pPr>
-      <w:r>
-        <w:rPr>
-          <w:rFonts w:ascii="Open Sans ExtraBold" w:eastAsia="Open Sans ExtraBold" w:hAnsi="Open Sans ExtraBold" w:cs="Open Sans ExtraBold"/>
-          <w:b/>
-          <w:sz w:val="32"/>
-          <w:szCs w:val="32"/>
-        </w:rPr>
-        <w:t>Education</w:t>
-      </w:r>
-    </w:p>
-    <w:p>
-      <w:pPr>
-        <w:pStyle w:val="ListParagraph"/>
-        <w:numPr>
-          <w:ilvl w:val="0"/>
-          <w:numId w:val="1"/>
-        </w:numPr>
-        <w:spacing w:before="40" w:after="240"/>
-        <w:jc w:val="both"/>
-        <w:rPr>
-          <w:rFonts w:eastAsia="Open Sans"/>
-          <w:color w:val="auto"/>
-          <w:sz w:val="24"/>
-          <w:szCs w:val="24"/>
-          <w:highlight w:val="white"/>
-        </w:rPr>
-      </w:pPr>
-      <w:r>
-        <w:rPr>
-          <w:rFonts w:eastAsia="Open Sans"/>
-          <w:color w:val="auto"/>
-          <w:sz w:val="24"/>
-          <w:szCs w:val="24"/>
-          <w:highlight w:val="white"/>
-        </w:rPr>
-        <w:t>July 2019 to June 2023 – Shri Sant Gajanan Maharaj College of Engineering, Shegaon – B.Engg. (ENTC) – 7.7 CGPA</w:t>
-      </w:r>
-    </w:p>
-    <w:p>
-      <w:pPr>
-        <w:pStyle w:val="ListParagraph"/>
-        <w:numPr>
-          <w:ilvl w:val="0"/>
-          <w:numId w:val="1"/>
-        </w:numPr>
-        <w:spacing w:before="120" w:after="120"/>
-        <w:jc w:val="both"/>
-        <w:rPr>
-          <w:rFonts w:eastAsia="Open Sans"/>
-          <w:color w:val="auto"/>
-          <w:sz w:val="18"/>
-          <w:highlight w:val="white"/>
-        </w:rPr>
-      </w:pPr>
-      <w:r>
-        <w:rPr>
-          <w:rFonts w:eastAsia="Open Sans"/>
-          <w:b/>
-          <w:color w:val="auto"/>
-          <w:sz w:val="18"/>
-          <w:highlight w:val="white"/>
-        </w:rPr>
-        <w:t>Key Subjects –</w:t>
-      </w:r>
-      <w:r>
-        <w:rPr>
-          <w:rFonts w:eastAsia="Open Sans"/>
-          <w:color w:val="auto"/>
-          <w:sz w:val="18"/>
-          <w:highlight w:val="white"/>
-        </w:rPr>
-        <w:t xml:space="preserve"> Introduction to Python, Cryptography and Network Security, Computer Architecture, Computer Network</w:t>
-      </w:r>
-    </w:p>
-    <w:p>
-      <w:pPr>
-        <w:pStyle w:val="ListParagraph"/>
-        <w:numPr>
-          <w:ilvl w:val="0"/>
-          <w:numId w:val="1"/>
-        </w:numPr>
-        <w:spacing w:before="40" w:after="240"/>
-        <w:jc w:val="both"/>
-        <w:rPr>
-          <w:rFonts w:eastAsia="Open Sans"/>
-          <w:color w:val="auto"/>
-          <w:sz w:val="24"/>
-          <w:szCs w:val="24"/>
-          <w:highlight w:val="white"/>
-        </w:rPr>
-      </w:pPr>
-      <w:r>
-        <w:rPr>
-          <w:rFonts w:eastAsia="Open Sans"/>
-          <w:color w:val="auto"/>
-          <w:sz w:val="24"/>
-          <w:szCs w:val="24"/>
-          <w:highlight w:val="white"/>
-        </w:rPr>
-        <w:t>June 2018 to May 2019 – Shri Gurudeo Jr. College, Janephal – 12</w:t>
-      </w:r>
-      <w:r>
-        <w:rPr>
-          <w:rFonts w:eastAsia="Open Sans"/>
-          <w:color w:val="auto"/>
-          <w:sz w:val="24"/>
-          <w:szCs w:val="24"/>
-          <w:highlight w:val="white"/>
-          <w:vertAlign w:val="superscript"/>
-        </w:rPr>
-        <w:t>th</w:t>
-      </w:r>
-      <w:r>
-        <w:rPr>
-          <w:rFonts w:eastAsia="Open Sans"/>
-          <w:color w:val="auto"/>
-          <w:sz w:val="24"/>
-          <w:szCs w:val="24"/>
-          <w:highlight w:val="white"/>
-        </w:rPr>
-        <w:t xml:space="preserve"> Grade – 70.7 %</w:t>
-      </w:r>
-    </w:p>
-    <w:p>
-      <w:pPr>
-        <w:pStyle w:val="ListParagraph"/>
-        <w:numPr>
-          <w:ilvl w:val="0"/>
-          <w:numId w:val="1"/>
-        </w:numPr>
-        <w:spacing w:before="120" w:after="120"/>
-        <w:jc w:val="both"/>
-        <w:rPr>
-          <w:rFonts w:eastAsia="Open Sans"/>
-          <w:color w:val="auto"/>
-          <w:sz w:val="18"/>
-          <w:highlight w:val="white"/>
-        </w:rPr>
-      </w:pPr>
-      <w:r>
-        <w:rPr>
-          <w:rFonts w:eastAsia="Open Sans"/>
-          <w:b/>
-          <w:color w:val="auto"/>
-          <w:sz w:val="18"/>
-          <w:highlight w:val="white"/>
-        </w:rPr>
-        <w:t>Key Subjects –</w:t>
-      </w:r>
-      <w:r>
-        <w:rPr>
-          <w:rFonts w:eastAsia="Open Sans"/>
-          <w:color w:val="auto"/>
-          <w:sz w:val="18"/>
-          <w:highlight w:val="white"/>
-        </w:rPr>
-        <w:t xml:space="preserve"> Mathematics, English</w:t>
-      </w:r>
-    </w:p>
-    <w:p>
-      <w:pPr>
-        <w:pStyle w:val="ListParagraph"/>
-        <w:numPr>
-          <w:ilvl w:val="0"/>
-          <w:numId w:val="1"/>
-        </w:numPr>
-        <w:spacing w:before="40" w:after="240"/>
-        <w:jc w:val="both"/>
-        <w:rPr>
-          <w:rFonts w:eastAsia="Open Sans"/>
-          <w:color w:val="auto"/>
-          <w:sz w:val="24"/>
-          <w:szCs w:val="24"/>
-          <w:highlight w:val="white"/>
-        </w:rPr>
-      </w:pPr>
-      <w:r>
-        <w:rPr>
-          <w:rFonts w:eastAsia="Open Sans"/>
-          <w:color w:val="auto"/>
-          <w:sz w:val="24"/>
-          <w:szCs w:val="24"/>
-          <w:highlight w:val="white"/>
-        </w:rPr>
-        <w:t>June 2016 to May 2017 – Sahakar Vidya Mandir, DeMahi – 10</w:t>
-      </w:r>
-      <w:r>
-        <w:rPr>
-          <w:rFonts w:eastAsia="Open Sans"/>
-          <w:color w:val="auto"/>
-          <w:sz w:val="24"/>
-          <w:szCs w:val="24"/>
-          <w:highlight w:val="white"/>
-          <w:vertAlign w:val="superscript"/>
-        </w:rPr>
-        <w:t>th</w:t>
-      </w:r>
-      <w:r>
-        <w:rPr>
-          <w:rFonts w:eastAsia="Open Sans"/>
-          <w:color w:val="auto"/>
-          <w:sz w:val="24"/>
-          <w:szCs w:val="24"/>
-          <w:highlight w:val="white"/>
-        </w:rPr>
-        <w:t xml:space="preserve"> Grade – 91.4 %</w:t>
-      </w:r>
-    </w:p>
-    <w:p>
-      <w:pPr>
-        <w:keepNext/>
-        <w:keepLines/>
-        <w:pBdr>
-          <w:top w:val="nil"/>
-          <w:left w:val="nil"/>
-          <w:bottom w:val="nil"/>
-          <w:right w:val="nil"/>
-          <w:between w:val="nil"/>
-        </w:pBdr>
-        <w:spacing w:before="240" w:after="120"/>
-        <w:jc w:val="both"/>
-        <w:rPr>
-          <w:rFonts w:ascii="Open Sans ExtraBold" w:eastAsia="Open Sans" w:hAnsi="Open Sans ExtraBold" w:cs="Open Sans ExtraBold"/>
-          <w:b/>
-          <w:sz w:val="32"/>
-          <w:szCs w:val="32"/>
-        </w:rPr>
-      </w:pPr>
-      <w:r>
-        <w:rPr>
-          <w:rFonts w:ascii="Open Sans ExtraBold" w:eastAsia="Open Sans" w:hAnsi="Open Sans ExtraBold" w:cs="Open Sans ExtraBold"/>
-          <w:b/>
-          <w:sz w:val="32"/>
-          <w:szCs w:val="32"/>
-        </w:rPr>
-        <w:t>Additional Information</w:t>
-      </w:r>
-    </w:p>
-    <w:p>
-      <w:pPr>
-        <w:numPr>
-          <w:ilvl w:val="0"/>
-          <w:numId w:val="1"/>
-        </w:numPr>
-        <w:pBdr>
-          <w:top w:val="nil"/>
-          <w:left w:val="nil"/>
-          <w:bottom w:val="nil"/>
-          <w:right w:val="nil"/>
-          <w:between w:val="nil"/>
-        </w:pBdr>
-        <w:spacing w:before="120" w:after="120"/>
-        <w:jc w:val="both"/>
-        <w:rPr>
-          <w:rFonts w:ascii="Open Sans" w:eastAsia="Open Sans" w:hAnsi="Open Sans" w:cs="Open Sans"/>
-          <w:sz w:val="18"/>
-          <w:szCs w:val="18"/>
-        </w:rPr>
-      </w:pPr>
-      <w:r>
-        <w:rPr>
-          <w:rFonts w:ascii="Open Sans" w:eastAsia="Open Sans" w:hAnsi="Open Sans" w:cs="Open Sans"/>
-          <w:sz w:val="18"/>
-          <w:szCs w:val="18"/>
-        </w:rPr>
-        <w:t>Engaged in competitive programming contests, contributing to open-source projects, exploring new technologies, and enjoying novel reading.</w:t>
-      </w:r>
-    </w:p>
-    <w:p>
-      <w:pPr>
-        <w:numPr>
-          <w:ilvl w:val="0"/>
-          <w:numId w:val="1"/>
-        </w:numPr>
-        <w:pBdr>
-          <w:top w:val="nil"/>
-          <w:left w:val="nil"/>
-          <w:bottom w:val="nil"/>
-          <w:right w:val="nil"/>
-          <w:between w:val="nil"/>
-        </w:pBdr>
-        <w:spacing w:before="120" w:after="120"/>
-        <w:jc w:val="both"/>
         <w:rPr>
           <w:rFonts w:ascii="Open Sans" w:eastAsia="Open Sans" w:hAnsi="Open Sans" w:cs="Open Sans"/>
           <w:sz w:val="18"/>
@@ -2234,10 +1788,10 @@
       </w:r>
     </w:p>
     <w:sectPr>
-      <w:headerReference w:type="default" r:id="rId19"/>
-      <w:footerReference w:type="even" r:id="rId20"/>
-      <w:footerReference w:type="default" r:id="rId21"/>
-      <w:headerReference w:type="first" r:id="rId22"/>
+      <w:headerReference w:type="default" r:id="rId15"/>
+      <w:footerReference w:type="even" r:id="rId16"/>
+      <w:footerReference w:type="default" r:id="rId17"/>
+      <w:headerReference w:type="first" r:id="rId18"/>
       <w:pgSz w:w="12240" w:h="15840"/>
       <w:pgMar w:top="1440" w:right="936" w:bottom="720" w:left="936" w:header="720" w:footer="720" w:gutter="0"/>
       <w:pgNumType w:start="1"/>
@@ -2575,14 +2129,6 @@
             <w:szCs w:val="20"/>
           </w:rPr>
         </w:pPr>
-        <w:r>
-          <w:rPr>
-            <w:caps/>
-            <w:sz w:val="20"/>
-            <w:szCs w:val="20"/>
-          </w:rPr>
-          <w:t>0</w:t>
-        </w:r>
         <w:r>
           <w:rPr>
             <w:caps/>
@@ -3555,6 +3101,7 @@
   <w:style w:type="character" w:default="1" w:styleId="DefaultParagraphFont">
     <w:name w:val="Default Paragraph Font"/>
     <w:uiPriority w:val="1"/>
+    <w:semiHidden/>
     <w:unhideWhenUsed/>
   </w:style>
   <w:style w:type="table" w:default="1" w:styleId="TableNormal">
@@ -4217,11 +3764,13 @@
     <w:rsid w:val="001812B8"/>
     <w:rsid w:val="001F236F"/>
     <w:rsid w:val="00261D1E"/>
+    <w:rsid w:val="003E6DD2"/>
     <w:rsid w:val="0041591B"/>
     <w:rsid w:val="005149C5"/>
     <w:rsid w:val="005D3C6F"/>
     <w:rsid w:val="00634BD3"/>
     <w:rsid w:val="00667B87"/>
+    <w:rsid w:val="007170EC"/>
     <w:rsid w:val="007546C4"/>
     <w:rsid w:val="007A20BD"/>
     <w:rsid w:val="008220ED"/>

--- a/PrathameshShingne.docx
+++ b/PrathameshShingne.docx
@@ -979,55 +979,7 @@
           <w:sz w:val="18"/>
           <w:szCs w:val="18"/>
         </w:rPr>
-        <w:t>Technologies utilized: SQL, Linux, Shell Scripting, Automation Tools, SLA Management.</w:t>
-      </w:r>
-    </w:p>
-    <w:p>
-      <w:pPr>
-        <w:keepNext/>
-        <w:keepLines/>
-        <w:pBdr>
-          <w:top w:val="nil"/>
-          <w:left w:val="nil"/>
-          <w:bottom w:val="nil"/>
-          <w:right w:val="nil"/>
-          <w:between w:val="nil"/>
-        </w:pBdr>
-        <w:spacing w:before="40"/>
-        <w:jc w:val="both"/>
-        <w:rPr>
-          <w:rFonts w:ascii="Open Sans" w:eastAsia="Open Sans" w:hAnsi="Open Sans" w:cs="Open Sans"/>
-          <w:sz w:val="24"/>
-          <w:szCs w:val="24"/>
-        </w:rPr>
-      </w:pPr>
-      <w:r>
-        <w:rPr>
-          <w:rFonts w:ascii="Open Sans" w:eastAsia="Open Sans" w:hAnsi="Open Sans" w:cs="Open Sans"/>
-          <w:sz w:val="24"/>
-          <w:szCs w:val="24"/>
-        </w:rPr>
-        <w:t>Personal Project – Automated CI/CD with Jenkins (</w:t>
-      </w:r>
-      <w:hyperlink r:id="rId14" w:history="1">
-        <w:r>
-          <w:rPr>
-            <w:rStyle w:val="Hyperlink"/>
-            <w:rFonts w:ascii="Open Sans" w:eastAsia="Open Sans" w:hAnsi="Open Sans" w:cs="Open Sans"/>
-            <w:color w:val="auto"/>
-            <w:sz w:val="24"/>
-            <w:szCs w:val="24"/>
-          </w:rPr>
-          <w:t>GitHub</w:t>
-        </w:r>
-      </w:hyperlink>
-      <w:r>
-        <w:rPr>
-          <w:rFonts w:ascii="Open Sans" w:eastAsia="Open Sans" w:hAnsi="Open Sans" w:cs="Open Sans"/>
-          <w:sz w:val="24"/>
-          <w:szCs w:val="24"/>
-        </w:rPr>
-        <w:t>) - November/2023</w:t>
+        <w:t>Created detailed knowledge base articles and runbooks, reducing resolution time for recurring issues by 25%.</w:t>
       </w:r>
     </w:p>
     <w:p>
@@ -1057,7 +1009,55 @@
           <w:sz w:val="18"/>
           <w:szCs w:val="18"/>
         </w:rPr>
-        <w:t>Built a Docker-based CI/CD pipeline with interconnected containers, enabling streamlined deployment and automation across development and production environments.</w:t>
+        <w:t>Technologies utilized: SQL, Linux, Shell Scripting, Automation Tools, SLA Management.</w:t>
+      </w:r>
+    </w:p>
+    <w:p>
+      <w:pPr>
+        <w:keepNext/>
+        <w:keepLines/>
+        <w:pBdr>
+          <w:top w:val="nil"/>
+          <w:left w:val="nil"/>
+          <w:bottom w:val="nil"/>
+          <w:right w:val="nil"/>
+          <w:between w:val="nil"/>
+        </w:pBdr>
+        <w:spacing w:before="40"/>
+        <w:jc w:val="both"/>
+        <w:rPr>
+          <w:rFonts w:ascii="Open Sans" w:eastAsia="Open Sans" w:hAnsi="Open Sans" w:cs="Open Sans"/>
+          <w:sz w:val="24"/>
+          <w:szCs w:val="24"/>
+        </w:rPr>
+      </w:pPr>
+      <w:r>
+        <w:rPr>
+          <w:rFonts w:ascii="Open Sans" w:eastAsia="Open Sans" w:hAnsi="Open Sans" w:cs="Open Sans"/>
+          <w:sz w:val="24"/>
+          <w:szCs w:val="24"/>
+        </w:rPr>
+        <w:t>Personal Project – Automated CI/CD with Jenkins (</w:t>
+      </w:r>
+      <w:hyperlink r:id="rId14" w:history="1">
+        <w:r>
+          <w:rPr>
+            <w:rStyle w:val="Hyperlink"/>
+            <w:rFonts w:ascii="Open Sans" w:eastAsia="Open Sans" w:hAnsi="Open Sans" w:cs="Open Sans"/>
+            <w:color w:val="auto"/>
+            <w:sz w:val="24"/>
+            <w:szCs w:val="24"/>
+          </w:rPr>
+          <w:t>GitHub</w:t>
+        </w:r>
+      </w:hyperlink>
+      <w:r>
+        <w:rPr>
+          <w:rFonts w:ascii="Open Sans" w:eastAsia="Open Sans" w:hAnsi="Open Sans" w:cs="Open Sans"/>
+          <w:sz w:val="24"/>
+          <w:szCs w:val="24"/>
+        </w:rPr>
+        <w:t>) - November/2023</w:t>
       </w:r>
     </w:p>
     <w:p>
@@ -1087,7 +1087,23 @@
           <w:sz w:val="18"/>
           <w:szCs w:val="18"/>
         </w:rPr>
-        <w:t>Deployed CI/CD components across three servers (Jenkins for automation, Prometheus for monitoring, Grafana for visualization, and deployment services), achieving a 20% reduction in downtime through optimized orchestration.</w:t>
+        <w:t xml:space="preserve">Built a Docker-based CI/CD pipeline with </w:t>
+      </w:r>
+      <w:r>
+        <w:rPr>
+          <w:rFonts w:ascii="Open Sans" w:eastAsia="Open Sans" w:hAnsi="Open Sans" w:cs="Open Sans"/>
+          <w:sz w:val="18"/>
+          <w:szCs w:val="18"/>
+        </w:rPr>
+        <w:t xml:space="preserve">3 </w:t>
+      </w:r>
+      <w:r>
+        <w:rPr>
+          <w:rFonts w:ascii="Open Sans" w:eastAsia="Open Sans" w:hAnsi="Open Sans" w:cs="Open Sans"/>
+          <w:sz w:val="18"/>
+          <w:szCs w:val="18"/>
+        </w:rPr>
+        <w:t>interconnected containers, enabling streamlined deployment and automation across development and production environments.</w:t>
       </w:r>
     </w:p>
     <w:p>
@@ -1117,7 +1133,7 @@
           <w:sz w:val="18"/>
           <w:szCs w:val="18"/>
         </w:rPr>
-        <w:t>Configured a Docker bridge network with static IPs, enabling seamless communication between CI/CD components.</w:t>
+        <w:t>Deployed CI/CD components across three servers (Jenkins for automation, Prometheus for monitoring, Grafana for visualization, and deployment services), achieving a 20% reduction in downtime through optimized orchestration.</w:t>
       </w:r>
     </w:p>
     <w:p>
@@ -1147,75 +1163,23 @@
           <w:sz w:val="18"/>
           <w:szCs w:val="18"/>
         </w:rPr>
-        <w:t>Automated deployment workflows with Jenkins and integrated Prometheus for real-time monitoring, ensuring faster releases and issue resolution</w:t>
-      </w:r>
-      <w:r>
-        <w:rPr>
-          <w:rFonts w:ascii="Open Sans" w:eastAsia="Open Sans" w:hAnsi="Open Sans" w:cs="Open Sans"/>
-          <w:sz w:val="18"/>
-          <w:szCs w:val="18"/>
-        </w:rPr>
-        <w:t>.</w:t>
-      </w:r>
-    </w:p>
-    <w:p>
-      <w:pPr>
-        <w:keepNext/>
-        <w:keepLines/>
-        <w:pBdr>
-          <w:top w:val="nil"/>
-          <w:left w:val="nil"/>
-          <w:bottom w:val="nil"/>
-          <w:right w:val="nil"/>
-          <w:between w:val="nil"/>
-        </w:pBdr>
-        <w:spacing w:before="40"/>
-        <w:jc w:val="both"/>
-        <w:rPr>
-          <w:rFonts w:ascii="Open Sans" w:eastAsia="Open Sans" w:hAnsi="Open Sans" w:cs="Open Sans"/>
-          <w:sz w:val="24"/>
-          <w:szCs w:val="24"/>
-        </w:rPr>
-      </w:pPr>
-      <w:r>
-        <w:rPr>
-          <w:rFonts w:ascii="Open Sans" w:eastAsia="Open Sans" w:hAnsi="Open Sans" w:cs="Open Sans"/>
-          <w:sz w:val="24"/>
-          <w:szCs w:val="24"/>
-        </w:rPr>
-        <w:t xml:space="preserve">Remote Internship – Wiley Edge – </w:t>
-      </w:r>
-      <w:r>
-        <w:rPr>
-          <w:rFonts w:ascii="Open Sans" w:eastAsia="Open Sans" w:hAnsi="Open Sans" w:cs="Open Sans"/>
-          <w:sz w:val="24"/>
-          <w:szCs w:val="24"/>
-        </w:rPr>
-        <w:t>September</w:t>
-      </w:r>
-      <w:r>
-        <w:rPr>
-          <w:rFonts w:ascii="Open Sans" w:eastAsia="Open Sans" w:hAnsi="Open Sans" w:cs="Open Sans"/>
-          <w:sz w:val="24"/>
-          <w:szCs w:val="24"/>
-        </w:rPr>
-        <w:t xml:space="preserve"> to </w:t>
-      </w:r>
-      <w:r>
-        <w:rPr>
-          <w:rFonts w:ascii="Open Sans" w:eastAsia="Open Sans" w:hAnsi="Open Sans" w:cs="Open Sans"/>
-          <w:sz w:val="24"/>
-          <w:szCs w:val="24"/>
-        </w:rPr>
-        <w:t>November</w:t>
-      </w:r>
-      <w:r>
-        <w:rPr>
-          <w:rFonts w:ascii="Open Sans" w:eastAsia="Open Sans" w:hAnsi="Open Sans" w:cs="Open Sans"/>
-          <w:sz w:val="24"/>
-          <w:szCs w:val="24"/>
-        </w:rPr>
-        <w:t xml:space="preserve"> 2023</w:t>
+        <w:t xml:space="preserve">Configured a Docker bridge network </w:t>
+      </w:r>
+      <w:r>
+        <w:rPr>
+          <w:rFonts w:ascii="Open Sans" w:eastAsia="Open Sans" w:hAnsi="Open Sans" w:cs="Open Sans"/>
+          <w:sz w:val="18"/>
+          <w:szCs w:val="18"/>
+        </w:rPr>
+        <w:t xml:space="preserve">for 3 servers </w:t>
+      </w:r>
+      <w:r>
+        <w:rPr>
+          <w:rFonts w:ascii="Open Sans" w:eastAsia="Open Sans" w:hAnsi="Open Sans" w:cs="Open Sans"/>
+          <w:sz w:val="18"/>
+          <w:szCs w:val="18"/>
+        </w:rPr>
+        <w:t>with static IPs, enabling seamless communication between CI/CD components.</w:t>
       </w:r>
     </w:p>
     <w:p>
@@ -1245,7 +1209,131 @@
           <w:sz w:val="18"/>
           <w:szCs w:val="18"/>
         </w:rPr>
-        <w:t>Mastered AWS (EC2, S3, RDS, etc.), SDLC, and ITIL during the internship.</w:t>
+        <w:t>Automated deployment workflows with Jenkins and integrated Prometheus for real-time monitoring</w:t>
+      </w:r>
+      <w:r>
+        <w:rPr>
+          <w:rFonts w:ascii="Open Sans" w:eastAsia="Open Sans" w:hAnsi="Open Sans" w:cs="Open Sans"/>
+          <w:sz w:val="18"/>
+          <w:szCs w:val="18"/>
+        </w:rPr>
+        <w:t xml:space="preserve"> and alert setting</w:t>
+      </w:r>
+      <w:r>
+        <w:rPr>
+          <w:rFonts w:ascii="Open Sans" w:eastAsia="Open Sans" w:hAnsi="Open Sans" w:cs="Open Sans"/>
+          <w:sz w:val="18"/>
+          <w:szCs w:val="18"/>
+        </w:rPr>
+        <w:t>, ensuring</w:t>
+      </w:r>
+      <w:r>
+        <w:rPr>
+          <w:rFonts w:ascii="Open Sans" w:eastAsia="Open Sans" w:hAnsi="Open Sans" w:cs="Open Sans"/>
+          <w:sz w:val="18"/>
+          <w:szCs w:val="18"/>
+        </w:rPr>
+        <w:t xml:space="preserve"> 7</w:t>
+      </w:r>
+      <w:r>
+        <w:rPr>
+          <w:rFonts w:ascii="Open Sans" w:eastAsia="Open Sans" w:hAnsi="Open Sans" w:cs="Open Sans"/>
+          <w:sz w:val="18"/>
+          <w:szCs w:val="18"/>
+        </w:rPr>
+        <w:t>8</w:t>
+      </w:r>
+      <w:r>
+        <w:rPr>
+          <w:rFonts w:ascii="Open Sans" w:eastAsia="Open Sans" w:hAnsi="Open Sans" w:cs="Open Sans"/>
+          <w:sz w:val="18"/>
+          <w:szCs w:val="18"/>
+        </w:rPr>
+        <w:t>%</w:t>
+      </w:r>
+      <w:r>
+        <w:rPr>
+          <w:rFonts w:ascii="Open Sans" w:eastAsia="Open Sans" w:hAnsi="Open Sans" w:cs="Open Sans"/>
+          <w:sz w:val="18"/>
+          <w:szCs w:val="18"/>
+        </w:rPr>
+        <w:t xml:space="preserve"> faster releases</w:t>
+      </w:r>
+      <w:r>
+        <w:rPr>
+          <w:rFonts w:ascii="Open Sans" w:eastAsia="Open Sans" w:hAnsi="Open Sans" w:cs="Open Sans"/>
+          <w:sz w:val="18"/>
+          <w:szCs w:val="18"/>
+        </w:rPr>
+        <w:t xml:space="preserve"> and 96% success rate</w:t>
+      </w:r>
+      <w:r>
+        <w:rPr>
+          <w:rFonts w:ascii="Open Sans" w:eastAsia="Open Sans" w:hAnsi="Open Sans" w:cs="Open Sans"/>
+          <w:sz w:val="18"/>
+          <w:szCs w:val="18"/>
+        </w:rPr>
+        <w:t>.</w:t>
+      </w:r>
+    </w:p>
+    <w:p>
+      <w:pPr>
+        <w:keepNext/>
+        <w:keepLines/>
+        <w:pBdr>
+          <w:top w:val="nil"/>
+          <w:left w:val="nil"/>
+          <w:bottom w:val="nil"/>
+          <w:right w:val="nil"/>
+          <w:between w:val="nil"/>
+        </w:pBdr>
+        <w:spacing w:before="40"/>
+        <w:jc w:val="both"/>
+        <w:rPr>
+          <w:rFonts w:ascii="Open Sans" w:eastAsia="Open Sans" w:hAnsi="Open Sans" w:cs="Open Sans"/>
+          <w:sz w:val="24"/>
+          <w:szCs w:val="24"/>
+        </w:rPr>
+      </w:pPr>
+      <w:r>
+        <w:rPr>
+          <w:rFonts w:ascii="Open Sans" w:eastAsia="Open Sans" w:hAnsi="Open Sans" w:cs="Open Sans"/>
+          <w:sz w:val="24"/>
+          <w:szCs w:val="24"/>
+        </w:rPr>
+        <w:t xml:space="preserve">Remote Internship – Wiley Edge – </w:t>
+      </w:r>
+      <w:r>
+        <w:rPr>
+          <w:rFonts w:ascii="Open Sans" w:eastAsia="Open Sans" w:hAnsi="Open Sans" w:cs="Open Sans"/>
+          <w:sz w:val="24"/>
+          <w:szCs w:val="24"/>
+        </w:rPr>
+        <w:t>September</w:t>
+      </w:r>
+      <w:r>
+        <w:rPr>
+          <w:rFonts w:ascii="Open Sans" w:eastAsia="Open Sans" w:hAnsi="Open Sans" w:cs="Open Sans"/>
+          <w:sz w:val="24"/>
+          <w:szCs w:val="24"/>
+        </w:rPr>
+        <w:t xml:space="preserve"> to </w:t>
+      </w:r>
+      <w:r>
+        <w:rPr>
+          <w:rFonts w:ascii="Open Sans" w:eastAsia="Open Sans" w:hAnsi="Open Sans" w:cs="Open Sans"/>
+          <w:sz w:val="24"/>
+          <w:szCs w:val="24"/>
+        </w:rPr>
+        <w:t>November</w:t>
+      </w:r>
+      <w:r>
+        <w:rPr>
+          <w:rFonts w:ascii="Open Sans" w:eastAsia="Open Sans" w:hAnsi="Open Sans" w:cs="Open Sans"/>
+          <w:sz w:val="24"/>
+          <w:szCs w:val="24"/>
+        </w:rPr>
+        <w:t xml:space="preserve"> 2023</w:t>
       </w:r>
     </w:p>
     <w:p>
@@ -1275,7 +1363,7 @@
           <w:sz w:val="18"/>
           <w:szCs w:val="18"/>
         </w:rPr>
-        <w:t>Worked on automating CI/CD pipelines with Jenkins, reducing downtime by 20% through streamlined deployment and integration.</w:t>
+        <w:t>Mastered AWS (EC2, S3, RDS, etc.), SDLC, and ITIL during the internship.</w:t>
       </w:r>
     </w:p>
     <w:p>
@@ -1306,6 +1394,36 @@
           <w:szCs w:val="18"/>
         </w:rPr>
         <w:lastRenderedPageBreak/>
+        <w:t>Worked on automating CI/CD pipelines with Jenkins, reducing downtime by 20% through streamlined deployment and integration.</w:t>
+      </w:r>
+    </w:p>
+    <w:p>
+      <w:pPr>
+        <w:numPr>
+          <w:ilvl w:val="0"/>
+          <w:numId w:val="1"/>
+        </w:numPr>
+        <w:pBdr>
+          <w:top w:val="nil"/>
+          <w:left w:val="nil"/>
+          <w:bottom w:val="nil"/>
+          <w:right w:val="nil"/>
+          <w:between w:val="nil"/>
+        </w:pBdr>
+        <w:spacing w:before="120" w:after="120"/>
+        <w:jc w:val="both"/>
+        <w:rPr>
+          <w:rFonts w:ascii="Open Sans" w:eastAsia="Open Sans" w:hAnsi="Open Sans" w:cs="Open Sans"/>
+          <w:sz w:val="18"/>
+          <w:szCs w:val="18"/>
+        </w:rPr>
+      </w:pPr>
+      <w:r>
+        <w:rPr>
+          <w:rFonts w:ascii="Open Sans" w:eastAsia="Open Sans" w:hAnsi="Open Sans" w:cs="Open Sans"/>
+          <w:sz w:val="18"/>
+          <w:szCs w:val="18"/>
+        </w:rPr>
         <w:t xml:space="preserve">Proficient in Linux, used Prometheus and Grafana for monitoring. Python skills were applied for scripting and automation, enhancing coding capabilities. </w:t>
       </w:r>
     </w:p>
@@ -1364,7 +1482,53 @@
           <w:szCs w:val="24"/>
           <w:highlight w:val="white"/>
         </w:rPr>
-        <w:t>July 2019 to June 2023 – Shri Sant Gajanan Maharaj College of Engineering, Shegaon – B.Engg. (ENTC) – 7.7 CGPA</w:t>
+        <w:t xml:space="preserve">July 2019 to June 2023 – Shri Sant Gajanan Maharaj College of Engineering, </w:t>
+      </w:r>
+      <w:proofErr w:type="spellStart"/>
+      <w:r>
+        <w:rPr>
+          <w:rFonts w:eastAsia="Open Sans"/>
+          <w:color w:val="auto"/>
+          <w:sz w:val="24"/>
+          <w:szCs w:val="24"/>
+          <w:highlight w:val="white"/>
+        </w:rPr>
+        <w:t>Shegaon</w:t>
+      </w:r>
+      <w:proofErr w:type="spellEnd"/>
+      <w:r>
+        <w:rPr>
+          <w:rFonts w:eastAsia="Open Sans"/>
+          <w:color w:val="auto"/>
+          <w:sz w:val="24"/>
+          <w:szCs w:val="24"/>
+          <w:highlight w:val="white"/>
+        </w:rPr>
+        <w:t xml:space="preserve"> – </w:t>
+      </w:r>
+      <w:proofErr w:type="spellStart"/>
+      <w:proofErr w:type="gramStart"/>
+      <w:r>
+        <w:rPr>
+          <w:rFonts w:eastAsia="Open Sans"/>
+          <w:color w:val="auto"/>
+          <w:sz w:val="24"/>
+          <w:szCs w:val="24"/>
+          <w:highlight w:val="white"/>
+        </w:rPr>
+        <w:t>B.Engg</w:t>
+      </w:r>
+      <w:proofErr w:type="spellEnd"/>
+      <w:proofErr w:type="gramEnd"/>
+      <w:r>
+        <w:rPr>
+          <w:rFonts w:eastAsia="Open Sans"/>
+          <w:color w:val="auto"/>
+          <w:sz w:val="24"/>
+          <w:szCs w:val="24"/>
+          <w:highlight w:val="white"/>
+        </w:rPr>
+        <w:t>. (ENTC) – 7.7 CGPA</w:t>
       </w:r>
     </w:p>
     <w:p>
@@ -1428,7 +1592,51 @@
           <w:szCs w:val="24"/>
           <w:highlight w:val="white"/>
         </w:rPr>
-        <w:t>June 2018 to May 2019 – Shri Gurudeo Jr. College, Janephal – 12</w:t>
+        <w:t xml:space="preserve">June 2018 to May 2019 – Shri </w:t>
+      </w:r>
+      <w:proofErr w:type="spellStart"/>
+      <w:r>
+        <w:rPr>
+          <w:rFonts w:eastAsia="Open Sans"/>
+          <w:color w:val="auto"/>
+          <w:sz w:val="24"/>
+          <w:szCs w:val="24"/>
+          <w:highlight w:val="white"/>
+        </w:rPr>
+        <w:t>Gurudeo</w:t>
+      </w:r>
+      <w:proofErr w:type="spellEnd"/>
+      <w:r>
+        <w:rPr>
+          <w:rFonts w:eastAsia="Open Sans"/>
+          <w:color w:val="auto"/>
+          <w:sz w:val="24"/>
+          <w:szCs w:val="24"/>
+          <w:highlight w:val="white"/>
+        </w:rPr>
+        <w:t xml:space="preserve"> Jr. College, </w:t>
+      </w:r>
+      <w:proofErr w:type="spellStart"/>
+      <w:r>
+        <w:rPr>
+          <w:rFonts w:eastAsia="Open Sans"/>
+          <w:color w:val="auto"/>
+          <w:sz w:val="24"/>
+          <w:szCs w:val="24"/>
+          <w:highlight w:val="white"/>
+        </w:rPr>
+        <w:t>Janephal</w:t>
+      </w:r>
+      <w:proofErr w:type="spellEnd"/>
+      <w:r>
+        <w:rPr>
+          <w:rFonts w:eastAsia="Open Sans"/>
+          <w:color w:val="auto"/>
+          <w:sz w:val="24"/>
+          <w:szCs w:val="24"/>
+          <w:highlight w:val="white"/>
+        </w:rPr>
+        <w:t xml:space="preserve"> – 12</w:t>
       </w:r>
       <w:r>
         <w:rPr>
@@ -1513,7 +1721,51 @@
           <w:szCs w:val="24"/>
           <w:highlight w:val="white"/>
         </w:rPr>
-        <w:t>June 2016 to May 2017 – Sahakar Vidya Mandir, DeMahi – 10</w:t>
+        <w:t xml:space="preserve">June 2016 to May 2017 – </w:t>
+      </w:r>
+      <w:proofErr w:type="spellStart"/>
+      <w:r>
+        <w:rPr>
+          <w:rFonts w:eastAsia="Open Sans"/>
+          <w:color w:val="auto"/>
+          <w:sz w:val="24"/>
+          <w:szCs w:val="24"/>
+          <w:highlight w:val="white"/>
+        </w:rPr>
+        <w:t>Sahakar</w:t>
+      </w:r>
+      <w:proofErr w:type="spellEnd"/>
+      <w:r>
+        <w:rPr>
+          <w:rFonts w:eastAsia="Open Sans"/>
+          <w:color w:val="auto"/>
+          <w:sz w:val="24"/>
+          <w:szCs w:val="24"/>
+          <w:highlight w:val="white"/>
+        </w:rPr>
+        <w:t xml:space="preserve"> Vidya Mandir, </w:t>
+      </w:r>
+      <w:proofErr w:type="spellStart"/>
+      <w:r>
+        <w:rPr>
+          <w:rFonts w:eastAsia="Open Sans"/>
+          <w:color w:val="auto"/>
+          <w:sz w:val="24"/>
+          <w:szCs w:val="24"/>
+          <w:highlight w:val="white"/>
+        </w:rPr>
+        <w:t>DeMahi</w:t>
+      </w:r>
+      <w:proofErr w:type="spellEnd"/>
+      <w:r>
+        <w:rPr>
+          <w:rFonts w:eastAsia="Open Sans"/>
+          <w:color w:val="auto"/>
+          <w:sz w:val="24"/>
+          <w:szCs w:val="24"/>
+          <w:highlight w:val="white"/>
+        </w:rPr>
+        <w:t xml:space="preserve"> – 10</w:t>
       </w:r>
       <w:r>
         <w:rPr>
@@ -3101,7 +3353,6 @@
   <w:style w:type="character" w:default="1" w:styleId="DefaultParagraphFont">
     <w:name w:val="Default Paragraph Font"/>
     <w:uiPriority w:val="1"/>
-    <w:semiHidden/>
     <w:unhideWhenUsed/>
   </w:style>
   <w:style w:type="table" w:default="1" w:styleId="TableNormal">
@@ -3761,6 +4012,7 @@
     <w:rsidRoot w:val="001812B8"/>
     <w:rsid w:val="000831D2"/>
     <w:rsid w:val="000B0FC6"/>
+    <w:rsid w:val="00106837"/>
     <w:rsid w:val="001812B8"/>
     <w:rsid w:val="001F236F"/>
     <w:rsid w:val="00261D1E"/>
@@ -3774,6 +4026,7 @@
     <w:rsid w:val="007546C4"/>
     <w:rsid w:val="007A20BD"/>
     <w:rsid w:val="008220ED"/>
+    <w:rsid w:val="009642B2"/>
     <w:rsid w:val="009D5E32"/>
     <w:rsid w:val="009D70BB"/>
     <w:rsid w:val="009F161C"/>
@@ -4567,13 +4820,13 @@
 </file>
 
 <file path=customXml/item2.xml><?xml version="1.0" encoding="utf-8"?>
+<b:Sources xmlns:b="http://schemas.openxmlformats.org/officeDocument/2006/bibliography" xmlns="http://schemas.openxmlformats.org/officeDocument/2006/bibliography" SelectedStyle="\APASixthEditionOfficeOnline.xsl" StyleName="APA" Version="6"/>
+</file>
+
+<file path=customXml/item3.xml><?xml version="1.0" encoding="utf-8"?>
 <go:gDocsCustomXmlDataStorage xmlns:go="http://customooxmlschemas.google.com/" xmlns:r="http://schemas.openxmlformats.org/officeDocument/2006/relationships" uri="GoogleDocsCustomDataVersion1">
   <go:docsCustomData xmlns:go="http://customooxmlschemas.google.com/" roundtripDataSignature="AMtx7mgQolMVzlKnr2lwaIdS1y/zpf6KRQ==">AMUW2mVBa/0syrFxOhVvX6t2SyKYMOu8hijkhQJIkEu9g1dCQUJ4Syp2BpjOdbZM1zousOght17BAItKhgMbSskR3brJaxvdJBjUThRLVW9gABOocjPPwdk=</go:docsCustomData>
 </go:gDocsCustomXmlDataStorage>
-</file>
-
-<file path=customXml/item3.xml><?xml version="1.0" encoding="utf-8"?>
-<b:Sources xmlns:b="http://schemas.openxmlformats.org/officeDocument/2006/bibliography" xmlns="http://schemas.openxmlformats.org/officeDocument/2006/bibliography" SelectedStyle="\APASixthEditionOfficeOnline.xsl" StyleName="APA" Version="6"/>
 </file>
 
 <file path=customXml/itemProps1.xml><?xml version="1.0" encoding="utf-8"?>
@@ -4585,18 +4838,18 @@
 </file>
 
 <file path=customXml/itemProps2.xml><?xml version="1.0" encoding="utf-8"?>
+<ds:datastoreItem xmlns:ds="http://schemas.openxmlformats.org/officeDocument/2006/customXml" ds:itemID="{E2BB6DFA-85A8-4DA6-ABCF-6A3A76089569}">
+  <ds:schemaRefs>
+    <ds:schemaRef ds:uri="http://schemas.openxmlformats.org/officeDocument/2006/bibliography"/>
+  </ds:schemaRefs>
+</ds:datastoreItem>
+</file>
+
+<file path=customXml/itemProps3.xml><?xml version="1.0" encoding="utf-8"?>
 <ds:datastoreItem xmlns:ds="http://schemas.openxmlformats.org/officeDocument/2006/customXml" ds:itemID="{11111111-1234-1234-1234-123412341234}">
   <ds:schemaRefs>
     <ds:schemaRef ds:uri="http://customooxmlschemas.google.com/"/>
     <ds:schemaRef ds:uri="http://schemas.openxmlformats.org/officeDocument/2006/relationships"/>
   </ds:schemaRefs>
 </ds:datastoreItem>
-</file>
-
-<file path=customXml/itemProps3.xml><?xml version="1.0" encoding="utf-8"?>
-<ds:datastoreItem xmlns:ds="http://schemas.openxmlformats.org/officeDocument/2006/customXml" ds:itemID="{E2BB6DFA-85A8-4DA6-ABCF-6A3A76089569}">
-  <ds:schemaRefs>
-    <ds:schemaRef ds:uri="http://schemas.openxmlformats.org/officeDocument/2006/bibliography"/>
-  </ds:schemaRefs>
-</ds:datastoreItem>
 </file>